--- a/PROJET JAVA BATAILLE NAVALE.docx
+++ b/PROJET JAVA BATAILLE NAVALE.docx
@@ -166,41 +166,60 @@
       <w:pPr>
         <w:rPr>
           <w:b/>
+          <w:color w:val="FF0000"/>
         </w:rPr>
       </w:pPr>
       <w:r>
         <w:rPr>
           <w:b/>
+          <w:color w:val="FF0000"/>
         </w:rPr>
         <w:t xml:space="preserve">II </w:t>
       </w:r>
       <w:r>
         <w:rPr>
           <w:b/>
+          <w:color w:val="FF0000"/>
         </w:rPr>
         <w:t>-</w:t>
       </w:r>
       <w:r>
         <w:rPr>
           <w:b/>
+          <w:color w:val="FF0000"/>
         </w:rPr>
         <w:t xml:space="preserve"> </w:t>
       </w:r>
       <w:r>
         <w:rPr>
           <w:b/>
+          <w:color w:val="FF0000"/>
         </w:rPr>
         <w:t>Case :</w:t>
       </w:r>
     </w:p>
     <w:p>
-      <w:r>
+      <w:pPr>
+        <w:rPr>
+          <w:color w:val="FF0000"/>
+        </w:rPr>
+      </w:pPr>
+      <w:r>
+        <w:rPr>
+          <w:color w:val="FF0000"/>
+        </w:rPr>
         <w:t>Attribut Tiré</w:t>
       </w:r>
       <w:r>
+        <w:rPr>
+          <w:color w:val="FF0000"/>
+        </w:rPr>
         <w:t xml:space="preserve"> ou pas, et ensuite bateaux ou pas</w:t>
       </w:r>
       <w:r>
+        <w:rPr>
+          <w:color w:val="FF0000"/>
+        </w:rPr>
         <w:t>.</w:t>
       </w:r>
     </w:p>
@@ -237,17 +256,48 @@
         <w:t xml:space="preserve">objet avec </w:t>
       </w:r>
       <w:r>
-        <w:t>4 attributs (x0,y0),(x1,y1</w:t>
+        <w:t>4 attributs (x0</w:t>
+      </w:r>
+      <w:proofErr w:type="gramStart"/>
+      <w:r>
+        <w:t>,y0</w:t>
+      </w:r>
+      <w:proofErr w:type="gramEnd"/>
+      <w:r>
+        <w:t>),(x1,y1</w:t>
       </w:r>
       <w:r>
         <w:t>)</w:t>
+      </w:r>
+      <w:r>
+        <w:t>&lt;</w:t>
+      </w:r>
+    </w:p>
+    <w:p>
+      <w:pPr>
+        <w:rPr>
+          <w:color w:val="FF0000"/>
+        </w:rPr>
+      </w:pPr>
+      <w:r>
+        <w:rPr>
+          <w:color w:val="FF0000"/>
+        </w:rPr>
+        <w:t>5 bateaux par joueu</w:t>
       </w:r>
       <w:bookmarkStart w:id="0" w:name="_GoBack"/>
       <w:bookmarkEnd w:id="0"/>
-    </w:p>
-    <w:p>
-      <w:r>
-        <w:t>5 bateaux par joueurs</w:t>
+      <w:r>
+        <w:rPr>
+          <w:color w:val="FF0000"/>
+        </w:rPr>
+        <w:t>rs</w:t>
+      </w:r>
+      <w:r>
+        <w:rPr>
+          <w:color w:val="FF0000"/>
+        </w:rPr>
+        <w:tab/>
       </w:r>
     </w:p>
     <w:p>
